--- a/Assignment 3 - Franklin Edyson.docx
+++ b/Assignment 3 - Franklin Edyson.docx
@@ -740,14 +740,44 @@
           <w:sz w:val="24"/>
           <w:szCs w:val="24"/>
         </w:rPr>
-        <w:t xml:space="preserve"> -18 degrees Celsius</w:t>
-      </w:r>
-      <w:r>
-        <w:rPr>
-          <w:sz w:val="24"/>
-          <w:szCs w:val="24"/>
-        </w:rPr>
-        <w:t xml:space="preserve"> to 50 degrees Celsius</w:t>
+        <w:t xml:space="preserve"> -18</w:t>
+      </w:r>
+      <w:r>
+        <w:rPr>
+          <w:rFonts w:ascii="Arial" w:hAnsi="Arial" w:cs="Arial"/>
+          <w:color w:val="222222"/>
+          <w:shd w:val="clear" w:color="auto" w:fill="FFFFFF"/>
+        </w:rPr>
+        <w:t>°</w:t>
+      </w:r>
+      <w:r>
+        <w:rPr>
+          <w:sz w:val="24"/>
+          <w:szCs w:val="24"/>
+        </w:rPr>
+        <w:t xml:space="preserve"> </w:t>
+      </w:r>
+      <w:r>
+        <w:rPr>
+          <w:sz w:val="24"/>
+          <w:szCs w:val="24"/>
+        </w:rPr>
+        <w:t>to 50</w:t>
+      </w:r>
+      <w:r>
+        <w:rPr>
+          <w:rFonts w:ascii="Arial" w:hAnsi="Arial" w:cs="Arial"/>
+          <w:color w:val="222222"/>
+          <w:shd w:val="clear" w:color="auto" w:fill="FFFFFF"/>
+        </w:rPr>
+        <w:t>°</w:t>
+      </w:r>
+      <w:r>
+        <w:rPr>
+          <w:sz w:val="24"/>
+          <w:szCs w:val="24"/>
+        </w:rPr>
+        <w:t xml:space="preserve"> Celsius</w:t>
       </w:r>
       <w:r>
         <w:rPr>
@@ -790,7 +820,270 @@
           <w:sz w:val="24"/>
           <w:szCs w:val="24"/>
         </w:rPr>
-        <w:t>All of our team members are proficient in the Python programming language which makes the project more easier to fulfill the functional requirements.</w:t>
+        <w:t>Our team</w:t>
+      </w:r>
+      <w:r>
+        <w:rPr>
+          <w:sz w:val="24"/>
+          <w:szCs w:val="24"/>
+        </w:rPr>
+        <w:t xml:space="preserve"> </w:t>
+      </w:r>
+      <w:r>
+        <w:rPr>
+          <w:sz w:val="24"/>
+          <w:szCs w:val="24"/>
+        </w:rPr>
+        <w:t>is</w:t>
+      </w:r>
+      <w:r>
+        <w:rPr>
+          <w:sz w:val="24"/>
+          <w:szCs w:val="24"/>
+        </w:rPr>
+        <w:t xml:space="preserve"> proficient </w:t>
+      </w:r>
+      <w:r>
+        <w:rPr>
+          <w:sz w:val="24"/>
+          <w:szCs w:val="24"/>
+        </w:rPr>
+        <w:t>of using</w:t>
+      </w:r>
+      <w:r>
+        <w:rPr>
+          <w:sz w:val="24"/>
+          <w:szCs w:val="24"/>
+        </w:rPr>
+        <w:t xml:space="preserve"> Python programming language which makes the project easier to fulfill the functional requirements.</w:t>
+      </w:r>
+      <w:r>
+        <w:rPr>
+          <w:sz w:val="24"/>
+          <w:szCs w:val="24"/>
+        </w:rPr>
+        <w:t xml:space="preserve"> It is expected that debugging the code will help assess the logical flow of the software, in which amendments could be made before live testing of the product.</w:t>
+      </w:r>
+    </w:p>
+    <w:p>
+      <w:pPr>
+        <w:rPr>
+          <w:sz w:val="24"/>
+          <w:szCs w:val="24"/>
+        </w:rPr>
+      </w:pPr>
+      <w:r>
+        <w:rPr>
+          <w:sz w:val="24"/>
+          <w:szCs w:val="24"/>
+        </w:rPr>
+        <w:t xml:space="preserve">Essentially, the software and hardware will undergo stringent testing to fulfill the reliability and operational </w:t>
+      </w:r>
+      <w:r>
+        <w:rPr>
+          <w:sz w:val="24"/>
+          <w:szCs w:val="24"/>
+        </w:rPr>
+        <w:t>requirements of the design. For the assurance of reliability and quality, the product is to have 10 continuously successful test results</w:t>
+      </w:r>
+      <w:r>
+        <w:rPr>
+          <w:sz w:val="24"/>
+          <w:szCs w:val="24"/>
+        </w:rPr>
+        <w:t xml:space="preserve">, however if </w:t>
+      </w:r>
+      <w:r>
+        <w:rPr>
+          <w:sz w:val="24"/>
+          <w:szCs w:val="24"/>
+        </w:rPr>
+        <w:t xml:space="preserve">there are </w:t>
+      </w:r>
+      <w:r>
+        <w:rPr>
+          <w:sz w:val="24"/>
+          <w:szCs w:val="24"/>
+        </w:rPr>
+        <w:t xml:space="preserve">any defects found during any stage of the testing, the team will </w:t>
+      </w:r>
+      <w:r>
+        <w:rPr>
+          <w:sz w:val="24"/>
+          <w:szCs w:val="24"/>
+        </w:rPr>
+        <w:t xml:space="preserve">need </w:t>
+      </w:r>
+      <w:r>
+        <w:rPr>
+          <w:sz w:val="24"/>
+          <w:szCs w:val="24"/>
+        </w:rPr>
+        <w:t xml:space="preserve">assess the prototype’s </w:t>
+      </w:r>
+      <w:r>
+        <w:rPr>
+          <w:sz w:val="24"/>
+          <w:szCs w:val="24"/>
+        </w:rPr>
+        <w:t>failure</w:t>
+      </w:r>
+      <w:r>
+        <w:rPr>
+          <w:sz w:val="24"/>
+          <w:szCs w:val="24"/>
+        </w:rPr>
+        <w:t xml:space="preserve"> </w:t>
+      </w:r>
+      <w:r>
+        <w:rPr>
+          <w:sz w:val="24"/>
+          <w:szCs w:val="24"/>
+        </w:rPr>
+        <w:t xml:space="preserve">and </w:t>
+      </w:r>
+      <w:r>
+        <w:rPr>
+          <w:sz w:val="24"/>
+          <w:szCs w:val="24"/>
+        </w:rPr>
+        <w:t>testing will have to restart from the beginning.</w:t>
+      </w:r>
+      <w:r>
+        <w:rPr>
+          <w:sz w:val="24"/>
+          <w:szCs w:val="24"/>
+        </w:rPr>
+        <w:t xml:space="preserve"> </w:t>
+      </w:r>
+    </w:p>
+    <w:p>
+      <w:pPr>
+        <w:rPr>
+          <w:sz w:val="24"/>
+          <w:szCs w:val="24"/>
+        </w:rPr>
+      </w:pPr>
+      <w:r>
+        <w:rPr>
+          <w:sz w:val="24"/>
+          <w:szCs w:val="24"/>
+        </w:rPr>
+        <w:t xml:space="preserve">If there </w:t>
+      </w:r>
+      <w:r>
+        <w:rPr>
+          <w:sz w:val="24"/>
+          <w:szCs w:val="24"/>
+        </w:rPr>
+        <w:t>are a</w:t>
+      </w:r>
+      <w:r>
+        <w:rPr>
+          <w:sz w:val="24"/>
+          <w:szCs w:val="24"/>
+        </w:rPr>
+        <w:t xml:space="preserve">ny problems revealed during the product testing, the team will revert to design mode and assess the implications caused by the fault. </w:t>
+      </w:r>
+      <w:r>
+        <w:rPr>
+          <w:sz w:val="24"/>
+          <w:szCs w:val="24"/>
+        </w:rPr>
+        <w:t>Once the team is satisfied with the rectification of the solution, the product will begin testing with basic systems test and focus more directly to the fix.</w:t>
+      </w:r>
+    </w:p>
+    <w:p>
+      <w:pPr>
+        <w:rPr>
+          <w:sz w:val="24"/>
+          <w:szCs w:val="24"/>
+        </w:rPr>
+      </w:pPr>
+      <w:r>
+        <w:rPr>
+          <w:sz w:val="24"/>
+          <w:szCs w:val="24"/>
+        </w:rPr>
+        <w:t>BASIC SYSTEMS TEST:</w:t>
+      </w:r>
+    </w:p>
+    <w:p>
+      <w:pPr>
+        <w:rPr>
+          <w:sz w:val="24"/>
+          <w:szCs w:val="24"/>
+        </w:rPr>
+      </w:pPr>
+      <w:r>
+        <w:rPr>
+          <w:sz w:val="24"/>
+          <w:szCs w:val="24"/>
+        </w:rPr>
+        <w:tab/>
+        <w:t>APWS normal operations examination of software and hardware.</w:t>
+      </w:r>
+    </w:p>
+    <w:p>
+      <w:pPr>
+        <w:rPr>
+          <w:sz w:val="24"/>
+          <w:szCs w:val="24"/>
+        </w:rPr>
+      </w:pPr>
+      <w:r>
+        <w:rPr>
+          <w:sz w:val="24"/>
+          <w:szCs w:val="24"/>
+        </w:rPr>
+        <w:t>DEGRADED SYSTEMS TEST:</w:t>
+      </w:r>
+    </w:p>
+    <w:p>
+      <w:pPr>
+        <w:rPr>
+          <w:sz w:val="24"/>
+          <w:szCs w:val="24"/>
+        </w:rPr>
+      </w:pPr>
+      <w:r>
+        <w:rPr>
+          <w:sz w:val="24"/>
+          <w:szCs w:val="24"/>
+        </w:rPr>
+        <w:tab/>
+        <w:t>Deficiency in system capabilities which is checked for any spectacular failure.</w:t>
+      </w:r>
+    </w:p>
+    <w:p>
+      <w:pPr>
+        <w:rPr>
+          <w:sz w:val="24"/>
+          <w:szCs w:val="24"/>
+        </w:rPr>
+      </w:pPr>
+      <w:r>
+        <w:rPr>
+          <w:sz w:val="24"/>
+          <w:szCs w:val="24"/>
+        </w:rPr>
+        <w:t>EXTREME SYSTEMS TEST:</w:t>
+      </w:r>
+    </w:p>
+    <w:p>
+      <w:pPr>
+        <w:ind w:left="720"/>
+        <w:rPr>
+          <w:sz w:val="24"/>
+          <w:szCs w:val="24"/>
+        </w:rPr>
+      </w:pPr>
+      <w:r>
+        <w:rPr>
+          <w:sz w:val="24"/>
+          <w:szCs w:val="24"/>
+        </w:rPr>
+        <w:t xml:space="preserve">Under the most extreme conditions, the test is designed to check the endurance of the product. </w:t>
       </w:r>
       <w:bookmarkStart w:id="0" w:name="_GoBack"/>
       <w:bookmarkEnd w:id="0"/>
